--- a/PROJECT OPTION.docx
+++ b/PROJECT OPTION.docx
@@ -385,6 +385,24 @@
       <w:pPr>
         <w:rPr>
           <w:rFonts w:ascii="Times New Roman" w:hAnsi="Times New Roman" w:cs="Times New Roman"/>
+          <w:sz w:val="20"/>
+          <w:szCs w:val="23"/>
+        </w:rPr>
+      </w:pPr>
+    </w:p>
+    <w:p>
+      <w:pPr>
+        <w:rPr>
+          <w:rFonts w:ascii="Times New Roman" w:hAnsi="Times New Roman" w:cs="Times New Roman"/>
+          <w:sz w:val="20"/>
+          <w:szCs w:val="23"/>
+        </w:rPr>
+      </w:pPr>
+    </w:p>
+    <w:p>
+      <w:pPr>
+        <w:rPr>
+          <w:rFonts w:ascii="Times New Roman" w:hAnsi="Times New Roman" w:cs="Times New Roman"/>
           <w:b/>
           <w:sz w:val="18"/>
           <w:szCs w:val="23"/>
@@ -497,8 +515,50 @@
           <w:szCs w:val="23"/>
         </w:rPr>
       </w:pPr>
-      <w:bookmarkStart w:id="0" w:name="_GoBack"/>
-      <w:bookmarkEnd w:id="0"/>
+      <w:r>
+        <w:rPr>
+          <w:rFonts w:ascii="Times New Roman" w:hAnsi="Times New Roman" w:cs="Times New Roman"/>
+          <w:b/>
+          <w:sz w:val="24"/>
+          <w:szCs w:val="23"/>
+        </w:rPr>
+        <w:t>Social Network:</w:t>
+      </w:r>
+    </w:p>
+    <w:p>
+      <w:pPr>
+        <w:rPr>
+          <w:rFonts w:ascii="Times New Roman" w:hAnsi="Times New Roman" w:cs="Times New Roman"/>
+          <w:sz w:val="24"/>
+          <w:szCs w:val="23"/>
+        </w:rPr>
+      </w:pPr>
+      <w:r>
+        <w:rPr>
+          <w:rFonts w:ascii="Times New Roman" w:hAnsi="Times New Roman" w:cs="Times New Roman"/>
+          <w:sz w:val="24"/>
+          <w:szCs w:val="23"/>
+        </w:rPr>
+        <w:t xml:space="preserve">The Game Division has been working diligently to implement a social networking structure to be added to the database. Such ideas include Access Codes, Facebook/Instagram social media pages,  </w:t>
+      </w:r>
+    </w:p>
+    <w:p>
+      <w:pPr>
+        <w:rPr>
+          <w:rFonts w:ascii="Times New Roman" w:hAnsi="Times New Roman" w:cs="Times New Roman"/>
+          <w:sz w:val="24"/>
+          <w:szCs w:val="23"/>
+        </w:rPr>
+      </w:pPr>
+    </w:p>
+    <w:p>
+      <w:pPr>
+        <w:rPr>
+          <w:rFonts w:ascii="Times New Roman" w:hAnsi="Times New Roman" w:cs="Times New Roman"/>
+          <w:sz w:val="24"/>
+          <w:szCs w:val="23"/>
+        </w:rPr>
+      </w:pPr>
       <w:r>
         <w:rPr>
           <w:rFonts w:ascii="Times New Roman" w:hAnsi="Times New Roman" w:cs="Times New Roman"/>
@@ -507,10 +567,10 @@
           <w:szCs w:val="23"/>
         </w:rPr>
         <w:drawing>
-          <wp:inline distT="0" distB="0" distL="0" distR="0" wp14:anchorId="0F2B25DA" wp14:editId="29F0DEAF">
-            <wp:extent cx="5943600" cy="3448050"/>
-            <wp:effectExtent l="0" t="0" r="0" b="0"/>
-            <wp:docPr id="1" name="Picture 1"/>
+          <wp:inline distT="0" distB="0" distL="0" distR="0" wp14:anchorId="330DE3FC" wp14:editId="1EAC6CF7">
+            <wp:extent cx="5521569" cy="3195549"/>
+            <wp:effectExtent l="0" t="0" r="3175" b="5080"/>
+            <wp:docPr id="2" name="Picture 2"/>
             <wp:cNvGraphicFramePr>
               <a:graphicFrameLocks xmlns:a="http://schemas.openxmlformats.org/drawingml/2006/main" noChangeAspect="1"/>
             </wp:cNvGraphicFramePr>
@@ -518,10 +578,8 @@
               <a:graphicData uri="http://schemas.openxmlformats.org/drawingml/2006/picture">
                 <pic:pic xmlns:pic="http://schemas.openxmlformats.org/drawingml/2006/picture">
                   <pic:nvPicPr>
-                    <pic:cNvPr id="0" name="Picture 1"/>
-                    <pic:cNvPicPr>
-                      <a:picLocks noChangeAspect="1" noChangeArrowheads="1"/>
-                    </pic:cNvPicPr>
+                    <pic:cNvPr id="2" name="Entity Relationship Diagram1.png"/>
+                    <pic:cNvPicPr/>
                   </pic:nvPicPr>
                   <pic:blipFill>
                     <a:blip r:embed="rId7">
@@ -531,23 +589,18 @@
                         </a:ext>
                       </a:extLst>
                     </a:blip>
-                    <a:srcRect/>
                     <a:stretch>
                       <a:fillRect/>
                     </a:stretch>
                   </pic:blipFill>
-                  <pic:spPr bwMode="auto">
+                  <pic:spPr>
                     <a:xfrm>
                       <a:off x="0" y="0"/>
-                      <a:ext cx="5943600" cy="3448050"/>
+                      <a:ext cx="5528548" cy="3199588"/>
                     </a:xfrm>
                     <a:prstGeom prst="rect">
                       <a:avLst/>
                     </a:prstGeom>
-                    <a:noFill/>
-                    <a:ln>
-                      <a:noFill/>
-                    </a:ln>
                   </pic:spPr>
                 </pic:pic>
               </a:graphicData>
@@ -555,6 +608,8 @@
           </wp:inline>
         </w:drawing>
       </w:r>
+      <w:bookmarkStart w:id="0" w:name="_GoBack"/>
+      <w:bookmarkEnd w:id="0"/>
     </w:p>
     <w:sectPr>
       <w:pgSz w:w="12240" w:h="15840"/>
